--- a/provided_code_and_data/evaluation.docx
+++ b/provided_code_and_data/evaluation.docx
@@ -1,10 +1,11 @@
 
 <file path=word/document.xml><?xml version="1.0" encoding="utf-8"?>
-<w:document xmlns:wpc="http://schemas.microsoft.com/office/word/2010/wordprocessingCanvas" xmlns:mo="http://schemas.microsoft.com/office/mac/office/2008/main" xmlns:mc="http://schemas.openxmlformats.org/markup-compatibility/2006" xmlns:mv="urn:schemas-microsoft-com:mac:vml" xmlns:o="urn:schemas-microsoft-com:office:office" xmlns:r="http://schemas.openxmlformats.org/officeDocument/2006/relationships" xmlns:m="http://schemas.openxmlformats.org/officeDocument/2006/math" xmlns:v="urn:schemas-microsoft-com:vml" xmlns:wp14="http://schemas.microsoft.com/office/word/2010/wordprocessingDrawing" xmlns:wp="http://schemas.openxmlformats.org/drawingml/2006/wordprocessingDrawing" xmlns:w10="urn:schemas-microsoft-com:office:word" xmlns:w="http://schemas.openxmlformats.org/wordprocessingml/2006/main" xmlns:w14="http://schemas.microsoft.com/office/word/2010/wordml" xmlns:wpg="http://schemas.microsoft.com/office/word/2010/wordprocessingGroup" xmlns:wpi="http://schemas.microsoft.com/office/word/2010/wordprocessingInk" xmlns:wne="http://schemas.microsoft.com/office/word/2006/wordml" xmlns:wps="http://schemas.microsoft.com/office/word/2010/wordprocessingShape" mc:Ignorable="w14 wp14">
+<w:document xmlns:wpc="http://schemas.microsoft.com/office/word/2010/wordprocessingCanvas" xmlns:mc="http://schemas.openxmlformats.org/markup-compatibility/2006" xmlns:o="urn:schemas-microsoft-com:office:office" xmlns:r="http://schemas.openxmlformats.org/officeDocument/2006/relationships" xmlns:m="http://schemas.openxmlformats.org/officeDocument/2006/math" xmlns:v="urn:schemas-microsoft-com:vml" xmlns:wp14="http://schemas.microsoft.com/office/word/2010/wordprocessingDrawing" xmlns:wp="http://schemas.openxmlformats.org/drawingml/2006/wordprocessingDrawing" xmlns:w10="urn:schemas-microsoft-com:office:word" xmlns:w="http://schemas.openxmlformats.org/wordprocessingml/2006/main" xmlns:w14="http://schemas.microsoft.com/office/word/2010/wordml" xmlns:w15="http://schemas.microsoft.com/office/word/2012/wordml" xmlns:wpg="http://schemas.microsoft.com/office/word/2010/wordprocessingGroup" xmlns:wpi="http://schemas.microsoft.com/office/word/2010/wordprocessingInk" xmlns:wne="http://schemas.microsoft.com/office/word/2006/wordml" xmlns:wps="http://schemas.microsoft.com/office/word/2010/wordprocessingShape" mc:Ignorable="w14 w15 wp14">
   <w:body>
     <w:tbl>
       <w:tblPr>
         <w:tblStyle w:val="TableGrid"/>
+        <w:tblpPr w:leftFromText="180" w:rightFromText="180" w:horzAnchor="margin" w:tblpY="537"/>
         <w:tblW w:w="0" w:type="auto"/>
         <w:tblLook w:val="04A0" w:firstRow="1" w:lastRow="0" w:firstColumn="1" w:lastColumn="0" w:noHBand="0" w:noVBand="1"/>
       </w:tblPr>
@@ -79,14 +80,12 @@
                 <w:b/>
               </w:rPr>
             </w:pPr>
-            <w:proofErr w:type="spellStart"/>
             <w:r>
               <w:rPr>
                 <w:b/>
               </w:rPr>
               <w:t>FMeasure</w:t>
             </w:r>
-            <w:proofErr w:type="spellEnd"/>
           </w:p>
         </w:tc>
       </w:tr>
@@ -110,7 +109,13 @@
               <w:rPr>
                 <w:rFonts w:ascii="Helvetica Neue" w:hAnsi="Helvetica Neue" w:cs="Helvetica Neue"/>
               </w:rPr>
-              <w:t>9.99901126032</w:t>
+              <w:t>0.9</w:t>
+            </w:r>
+            <w:r>
+              <w:rPr>
+                <w:rFonts w:ascii="Helvetica Neue" w:hAnsi="Helvetica Neue" w:cs="Helvetica Neue"/>
+              </w:rPr>
+              <w:t>99901126032</w:t>
             </w:r>
           </w:p>
         </w:tc>
@@ -123,7 +128,13 @@
               <w:rPr>
                 <w:rFonts w:ascii="Helvetica Neue" w:hAnsi="Helvetica Neue" w:cs="Helvetica Neue"/>
               </w:rPr>
-              <w:t>8.03333913255</w:t>
+              <w:t>0.8</w:t>
+            </w:r>
+            <w:r>
+              <w:rPr>
+                <w:rFonts w:ascii="Helvetica Neue" w:hAnsi="Helvetica Neue" w:cs="Helvetica Neue"/>
+              </w:rPr>
+              <w:t>03333913255</w:t>
             </w:r>
           </w:p>
         </w:tc>
@@ -136,7 +147,13 @@
               <w:rPr>
                 <w:rFonts w:ascii="Helvetica Neue" w:hAnsi="Helvetica Neue" w:cs="Helvetica Neue"/>
               </w:rPr>
-              <w:t>8.90901318475</w:t>
+              <w:t>0.8</w:t>
+            </w:r>
+            <w:r>
+              <w:rPr>
+                <w:rFonts w:ascii="Helvetica Neue" w:hAnsi="Helvetica Neue" w:cs="Helvetica Neue"/>
+              </w:rPr>
+              <w:t>90901318475</w:t>
             </w:r>
           </w:p>
         </w:tc>
@@ -161,7 +178,13 @@
               <w:rPr>
                 <w:rFonts w:ascii="Helvetica Neue" w:hAnsi="Helvetica Neue" w:cs="Helvetica Neue"/>
               </w:rPr>
-              <w:t>9.99901272458</w:t>
+              <w:t>0.9</w:t>
+            </w:r>
+            <w:r>
+              <w:rPr>
+                <w:rFonts w:ascii="Helvetica Neue" w:hAnsi="Helvetica Neue" w:cs="Helvetica Neue"/>
+              </w:rPr>
+              <w:t>99901272458</w:t>
             </w:r>
           </w:p>
         </w:tc>
@@ -174,7 +197,13 @@
               <w:rPr>
                 <w:rFonts w:ascii="Helvetica Neue" w:hAnsi="Helvetica Neue" w:cs="Helvetica Neue"/>
               </w:rPr>
-              <w:t>8.21369667348</w:t>
+              <w:t>0.8</w:t>
+            </w:r>
+            <w:r>
+              <w:rPr>
+                <w:rFonts w:ascii="Helvetica Neue" w:hAnsi="Helvetica Neue" w:cs="Helvetica Neue"/>
+              </w:rPr>
+              <w:t>21369667348</w:t>
             </w:r>
           </w:p>
         </w:tc>
@@ -187,29 +216,40 @@
               <w:rPr>
                 <w:rFonts w:ascii="Helvetica Neue" w:hAnsi="Helvetica Neue" w:cs="Helvetica Neue"/>
               </w:rPr>
-              <w:t>9.01875788899</w:t>
+              <w:t>0.9</w:t>
+            </w:r>
+            <w:r>
+              <w:rPr>
+                <w:rFonts w:ascii="Helvetica Neue" w:hAnsi="Helvetica Neue" w:cs="Helvetica Neue"/>
+              </w:rPr>
+              <w:t>01875788899</w:t>
             </w:r>
           </w:p>
         </w:tc>
       </w:tr>
     </w:tbl>
     <w:p/>
+    <w:p/>
     <w:p>
       <w:r>
-        <w:t xml:space="preserve">Overall, both files performed decently.  Both had precision and f-measures of over 80 percent, and recalls were close to 100.  </w:t>
+        <w:t xml:space="preserve">Overall, both files performed decently.  Both had precision and f-measures of over 80 percent, and recalls were close to 100.  bayesbest.py performed slightly better than bayes.py.  Bayesbest.py performed better because we created a dictionary of both unigrams and bigrams when training, and when classifying, the test can look at both unigrams and bigrams for reference, as opposed to bayes.py, which only uses unigrams.  </w:t>
       </w:r>
-      <w:proofErr w:type="gramStart"/>
       <w:r>
-        <w:t>bayesbest.py</w:t>
+        <w:t xml:space="preserve">This allows for more nuanced language processing since individual words might be more prevalent in positive files, but when put together, the phrases might be prevalent in negative files. </w:t>
       </w:r>
-      <w:proofErr w:type="gramEnd"/>
+    </w:p>
+    <w:p>
       <w:r>
-        <w:t xml:space="preserve"> performed slightly better than bayes.py.  Bayesbest.py performed better because we created a dictionary of both unigrams and bigrams when training, and when classifying, the test can look at both unigrams and bigrams for reference, as opposed to bayes.py, which only uses unigrams.  To improve future performance, we can take into account other factors like length of the review, punctuation and caps lock.</w:t>
+        <w:t>To improve future performance, we can take into account other factors like length of the re</w:t>
       </w:r>
       <w:bookmarkStart w:id="0" w:name="_GoBack"/>
       <w:bookmarkEnd w:id="0"/>
+      <w:r>
+        <w:t xml:space="preserve">view, punctuation and caps lock. </w:t>
+      </w:r>
     </w:p>
     <w:sectPr>
+      <w:headerReference w:type="default" r:id="rId6"/>
       <w:pgSz w:w="12240" w:h="15840"/>
       <w:pgMar w:top="1440" w:right="1440" w:bottom="1440" w:left="1440" w:header="720" w:footer="720" w:gutter="0"/>
       <w:cols w:space="720"/>
@@ -219,8 +259,69 @@
 </w:document>
 </file>
 
+<file path=word/endnotes.xml><?xml version="1.0" encoding="utf-8"?>
+<w:endnotes xmlns:wpc="http://schemas.microsoft.com/office/word/2010/wordprocessingCanvas" xmlns:mc="http://schemas.openxmlformats.org/markup-compatibility/2006" xmlns:o="urn:schemas-microsoft-com:office:office" xmlns:r="http://schemas.openxmlformats.org/officeDocument/2006/relationships" xmlns:m="http://schemas.openxmlformats.org/officeDocument/2006/math" xmlns:v="urn:schemas-microsoft-com:vml" xmlns:wp14="http://schemas.microsoft.com/office/word/2010/wordprocessingDrawing" xmlns:wp="http://schemas.openxmlformats.org/drawingml/2006/wordprocessingDrawing" xmlns:w10="urn:schemas-microsoft-com:office:word" xmlns:w="http://schemas.openxmlformats.org/wordprocessingml/2006/main" xmlns:w14="http://schemas.microsoft.com/office/word/2010/wordml" xmlns:w15="http://schemas.microsoft.com/office/word/2012/wordml" xmlns:wpg="http://schemas.microsoft.com/office/word/2010/wordprocessingGroup" xmlns:wpi="http://schemas.microsoft.com/office/word/2010/wordprocessingInk" xmlns:wne="http://schemas.microsoft.com/office/word/2006/wordml" xmlns:wps="http://schemas.microsoft.com/office/word/2010/wordprocessingShape" mc:Ignorable="w14 w15 wp14">
+  <w:endnote w:type="separator" w:id="-1">
+    <w:p>
+      <w:r>
+        <w:separator/>
+      </w:r>
+    </w:p>
+  </w:endnote>
+  <w:endnote w:type="continuationSeparator" w:id="0">
+    <w:p>
+      <w:r>
+        <w:continuationSeparator/>
+      </w:r>
+    </w:p>
+  </w:endnote>
+</w:endnotes>
+</file>
+
+<file path=word/footnotes.xml><?xml version="1.0" encoding="utf-8"?>
+<w:footnotes xmlns:wpc="http://schemas.microsoft.com/office/word/2010/wordprocessingCanvas" xmlns:mc="http://schemas.openxmlformats.org/markup-compatibility/2006" xmlns:o="urn:schemas-microsoft-com:office:office" xmlns:r="http://schemas.openxmlformats.org/officeDocument/2006/relationships" xmlns:m="http://schemas.openxmlformats.org/officeDocument/2006/math" xmlns:v="urn:schemas-microsoft-com:vml" xmlns:wp14="http://schemas.microsoft.com/office/word/2010/wordprocessingDrawing" xmlns:wp="http://schemas.openxmlformats.org/drawingml/2006/wordprocessingDrawing" xmlns:w10="urn:schemas-microsoft-com:office:word" xmlns:w="http://schemas.openxmlformats.org/wordprocessingml/2006/main" xmlns:w14="http://schemas.microsoft.com/office/word/2010/wordml" xmlns:w15="http://schemas.microsoft.com/office/word/2012/wordml" xmlns:wpg="http://schemas.microsoft.com/office/word/2010/wordprocessingGroup" xmlns:wpi="http://schemas.microsoft.com/office/word/2010/wordprocessingInk" xmlns:wne="http://schemas.microsoft.com/office/word/2006/wordml" xmlns:wps="http://schemas.microsoft.com/office/word/2010/wordprocessingShape" mc:Ignorable="w14 w15 wp14">
+  <w:footnote w:type="separator" w:id="-1">
+    <w:p>
+      <w:r>
+        <w:separator/>
+      </w:r>
+    </w:p>
+  </w:footnote>
+  <w:footnote w:type="continuationSeparator" w:id="0">
+    <w:p>
+      <w:r>
+        <w:continuationSeparator/>
+      </w:r>
+    </w:p>
+  </w:footnote>
+</w:footnotes>
+</file>
+
+<file path=word/header1.xml><?xml version="1.0" encoding="utf-8"?>
+<w:hdr xmlns:wpc="http://schemas.microsoft.com/office/word/2010/wordprocessingCanvas" xmlns:mc="http://schemas.openxmlformats.org/markup-compatibility/2006" xmlns:o="urn:schemas-microsoft-com:office:office" xmlns:r="http://schemas.openxmlformats.org/officeDocument/2006/relationships" xmlns:m="http://schemas.openxmlformats.org/officeDocument/2006/math" xmlns:v="urn:schemas-microsoft-com:vml" xmlns:wp14="http://schemas.microsoft.com/office/word/2010/wordprocessingDrawing" xmlns:wp="http://schemas.openxmlformats.org/drawingml/2006/wordprocessingDrawing" xmlns:w10="urn:schemas-microsoft-com:office:word" xmlns:w="http://schemas.openxmlformats.org/wordprocessingml/2006/main" xmlns:w14="http://schemas.microsoft.com/office/word/2010/wordml" xmlns:w15="http://schemas.microsoft.com/office/word/2012/wordml" xmlns:wpg="http://schemas.microsoft.com/office/word/2010/wordprocessingGroup" xmlns:wpi="http://schemas.microsoft.com/office/word/2010/wordprocessingInk" xmlns:wne="http://schemas.microsoft.com/office/word/2006/wordml" xmlns:wps="http://schemas.microsoft.com/office/word/2010/wordprocessingShape" mc:Ignorable="w14 w15 wp14">
+  <w:p>
+    <w:pPr>
+      <w:pStyle w:val="Header"/>
+      <w:jc w:val="center"/>
+    </w:pPr>
+    <w:r>
+      <w:t>Bayes Classifier</w:t>
+    </w:r>
+  </w:p>
+  <w:p>
+    <w:pPr>
+      <w:pStyle w:val="Header"/>
+      <w:jc w:val="right"/>
+    </w:pPr>
+    <w:r>
+      <w:t>Rosalie Chan (rmc982) and Karina Sirota (kss118)</w:t>
+    </w:r>
+  </w:p>
+</w:hdr>
+</file>
+
 <file path=word/styles.xml><?xml version="1.0" encoding="utf-8"?>
-<w:styles xmlns:mc="http://schemas.openxmlformats.org/markup-compatibility/2006" xmlns:r="http://schemas.openxmlformats.org/officeDocument/2006/relationships" xmlns:w="http://schemas.openxmlformats.org/wordprocessingml/2006/main" xmlns:w14="http://schemas.microsoft.com/office/word/2010/wordml" mc:Ignorable="w14">
+<w:styles xmlns:mc="http://schemas.openxmlformats.org/markup-compatibility/2006" xmlns:r="http://schemas.openxmlformats.org/officeDocument/2006/relationships" xmlns:w="http://schemas.openxmlformats.org/wordprocessingml/2006/main" xmlns:w14="http://schemas.microsoft.com/office/word/2010/wordml" xmlns:w15="http://schemas.microsoft.com/office/word/2012/wordml" mc:Ignorable="w14 w15">
   <w:docDefaults>
     <w:rPrDefault>
       <w:rPr>
@@ -232,144 +333,369 @@
     </w:rPrDefault>
     <w:pPrDefault/>
   </w:docDefaults>
-  <w:latentStyles w:defLockedState="0" w:defUIPriority="99" w:defSemiHidden="1" w:defUnhideWhenUsed="1" w:defQFormat="0" w:count="276">
-    <w:lsdException w:name="Normal" w:semiHidden="0" w:uiPriority="0" w:unhideWhenUsed="0" w:qFormat="1"/>
-    <w:lsdException w:name="heading 1" w:semiHidden="0" w:uiPriority="9" w:unhideWhenUsed="0" w:qFormat="1"/>
-    <w:lsdException w:name="heading 2" w:uiPriority="9" w:qFormat="1"/>
-    <w:lsdException w:name="heading 3" w:uiPriority="9" w:qFormat="1"/>
-    <w:lsdException w:name="heading 4" w:uiPriority="9" w:qFormat="1"/>
-    <w:lsdException w:name="heading 5" w:uiPriority="9" w:qFormat="1"/>
-    <w:lsdException w:name="heading 6" w:uiPriority="9" w:qFormat="1"/>
-    <w:lsdException w:name="heading 7" w:uiPriority="9" w:qFormat="1"/>
-    <w:lsdException w:name="heading 8" w:uiPriority="9" w:qFormat="1"/>
-    <w:lsdException w:name="heading 9" w:uiPriority="9" w:qFormat="1"/>
-    <w:lsdException w:name="toc 1" w:uiPriority="39"/>
-    <w:lsdException w:name="toc 2" w:uiPriority="39"/>
-    <w:lsdException w:name="toc 3" w:uiPriority="39"/>
-    <w:lsdException w:name="toc 4" w:uiPriority="39"/>
-    <w:lsdException w:name="toc 5" w:uiPriority="39"/>
-    <w:lsdException w:name="toc 6" w:uiPriority="39"/>
-    <w:lsdException w:name="toc 7" w:uiPriority="39"/>
-    <w:lsdException w:name="toc 8" w:uiPriority="39"/>
-    <w:lsdException w:name="toc 9" w:uiPriority="39"/>
-    <w:lsdException w:name="caption" w:uiPriority="35" w:qFormat="1"/>
-    <w:lsdException w:name="Title" w:semiHidden="0" w:uiPriority="10" w:unhideWhenUsed="0" w:qFormat="1"/>
-    <w:lsdException w:name="Default Paragraph Font" w:uiPriority="1"/>
-    <w:lsdException w:name="Subtitle" w:semiHidden="0" w:uiPriority="11" w:unhideWhenUsed="0" w:qFormat="1"/>
-    <w:lsdException w:name="Strong" w:semiHidden="0" w:uiPriority="22" w:unhideWhenUsed="0" w:qFormat="1"/>
-    <w:lsdException w:name="Emphasis" w:semiHidden="0" w:uiPriority="20" w:unhideWhenUsed="0" w:qFormat="1"/>
-    <w:lsdException w:name="Table Grid" w:semiHidden="0" w:uiPriority="59" w:unhideWhenUsed="0"/>
-    <w:lsdException w:name="Placeholder Text" w:unhideWhenUsed="0"/>
-    <w:lsdException w:name="No Spacing" w:semiHidden="0" w:uiPriority="1" w:unhideWhenUsed="0" w:qFormat="1"/>
-    <w:lsdException w:name="Light Shading" w:semiHidden="0" w:uiPriority="60" w:unhideWhenUsed="0"/>
-    <w:lsdException w:name="Light List" w:semiHidden="0" w:uiPriority="61" w:unhideWhenUsed="0"/>
-    <w:lsdException w:name="Light Grid" w:semiHidden="0" w:uiPriority="62" w:unhideWhenUsed="0"/>
-    <w:lsdException w:name="Medium Shading 1" w:semiHidden="0" w:uiPriority="63" w:unhideWhenUsed="0"/>
-    <w:lsdException w:name="Medium Shading 2" w:semiHidden="0" w:uiPriority="64" w:unhideWhenUsed="0"/>
-    <w:lsdException w:name="Medium List 1" w:semiHidden="0" w:uiPriority="65" w:unhideWhenUsed="0"/>
-    <w:lsdException w:name="Medium List 2" w:semiHidden="0" w:uiPriority="66" w:unhideWhenUsed="0"/>
-    <w:lsdException w:name="Medium Grid 1" w:semiHidden="0" w:uiPriority="67" w:unhideWhenUsed="0"/>
-    <w:lsdException w:name="Medium Grid 2" w:semiHidden="0" w:uiPriority="68" w:unhideWhenUsed="0"/>
-    <w:lsdException w:name="Medium Grid 3" w:semiHidden="0" w:uiPriority="69" w:unhideWhenUsed="0"/>
-    <w:lsdException w:name="Dark List" w:semiHidden="0" w:uiPriority="70" w:unhideWhenUsed="0"/>
-    <w:lsdException w:name="Colorful Shading" w:semiHidden="0" w:uiPriority="71" w:unhideWhenUsed="0"/>
-    <w:lsdException w:name="Colorful List" w:semiHidden="0" w:uiPriority="72" w:unhideWhenUsed="0"/>
-    <w:lsdException w:name="Colorful Grid" w:semiHidden="0" w:uiPriority="73" w:unhideWhenUsed="0"/>
-    <w:lsdException w:name="Light Shading Accent 1" w:semiHidden="0" w:uiPriority="60" w:unhideWhenUsed="0"/>
-    <w:lsdException w:name="Light List Accent 1" w:semiHidden="0" w:uiPriority="61" w:unhideWhenUsed="0"/>
-    <w:lsdException w:name="Light Grid Accent 1" w:semiHidden="0" w:uiPriority="62" w:unhideWhenUsed="0"/>
-    <w:lsdException w:name="Medium Shading 1 Accent 1" w:semiHidden="0" w:uiPriority="63" w:unhideWhenUsed="0"/>
-    <w:lsdException w:name="Medium Shading 2 Accent 1" w:semiHidden="0" w:uiPriority="64" w:unhideWhenUsed="0"/>
-    <w:lsdException w:name="Medium List 1 Accent 1" w:semiHidden="0" w:uiPriority="65" w:unhideWhenUsed="0"/>
-    <w:lsdException w:name="Revision" w:unhideWhenUsed="0"/>
-    <w:lsdException w:name="List Paragraph" w:semiHidden="0" w:uiPriority="34" w:unhideWhenUsed="0" w:qFormat="1"/>
-    <w:lsdException w:name="Quote" w:semiHidden="0" w:uiPriority="29" w:unhideWhenUsed="0" w:qFormat="1"/>
-    <w:lsdException w:name="Intense Quote" w:semiHidden="0" w:uiPriority="30" w:unhideWhenUsed="0" w:qFormat="1"/>
-    <w:lsdException w:name="Medium List 2 Accent 1" w:semiHidden="0" w:uiPriority="66" w:unhideWhenUsed="0"/>
-    <w:lsdException w:name="Medium Grid 1 Accent 1" w:semiHidden="0" w:uiPriority="67" w:unhideWhenUsed="0"/>
-    <w:lsdException w:name="Medium Grid 2 Accent 1" w:semiHidden="0" w:uiPriority="68" w:unhideWhenUsed="0"/>
-    <w:lsdException w:name="Medium Grid 3 Accent 1" w:semiHidden="0" w:uiPriority="69" w:unhideWhenUsed="0"/>
-    <w:lsdException w:name="Dark List Accent 1" w:semiHidden="0" w:uiPriority="70" w:unhideWhenUsed="0"/>
-    <w:lsdException w:name="Colorful Shading Accent 1" w:semiHidden="0" w:uiPriority="71" w:unhideWhenUsed="0"/>
-    <w:lsdException w:name="Colorful List Accent 1" w:semiHidden="0" w:uiPriority="72" w:unhideWhenUsed="0"/>
-    <w:lsdException w:name="Colorful Grid Accent 1" w:semiHidden="0" w:uiPriority="73" w:unhideWhenUsed="0"/>
-    <w:lsdException w:name="Light Shading Accent 2" w:semiHidden="0" w:uiPriority="60" w:unhideWhenUsed="0"/>
-    <w:lsdException w:name="Light List Accent 2" w:semiHidden="0" w:uiPriority="61" w:unhideWhenUsed="0"/>
-    <w:lsdException w:name="Light Grid Accent 2" w:semiHidden="0" w:uiPriority="62" w:unhideWhenUsed="0"/>
-    <w:lsdException w:name="Medium Shading 1 Accent 2" w:semiHidden="0" w:uiPriority="63" w:unhideWhenUsed="0"/>
-    <w:lsdException w:name="Medium Shading 2 Accent 2" w:semiHidden="0" w:uiPriority="64" w:unhideWhenUsed="0"/>
-    <w:lsdException w:name="Medium List 1 Accent 2" w:semiHidden="0" w:uiPriority="65" w:unhideWhenUsed="0"/>
-    <w:lsdException w:name="Medium List 2 Accent 2" w:semiHidden="0" w:uiPriority="66" w:unhideWhenUsed="0"/>
-    <w:lsdException w:name="Medium Grid 1 Accent 2" w:semiHidden="0" w:uiPriority="67" w:unhideWhenUsed="0"/>
-    <w:lsdException w:name="Medium Grid 2 Accent 2" w:semiHidden="0" w:uiPriority="68" w:unhideWhenUsed="0"/>
-    <w:lsdException w:name="Medium Grid 3 Accent 2" w:semiHidden="0" w:uiPriority="69" w:unhideWhenUsed="0"/>
-    <w:lsdException w:name="Dark List Accent 2" w:semiHidden="0" w:uiPriority="70" w:unhideWhenUsed="0"/>
-    <w:lsdException w:name="Colorful Shading Accent 2" w:semiHidden="0" w:uiPriority="71" w:unhideWhenUsed="0"/>
-    <w:lsdException w:name="Colorful List Accent 2" w:semiHidden="0" w:uiPriority="72" w:unhideWhenUsed="0"/>
-    <w:lsdException w:name="Colorful Grid Accent 2" w:semiHidden="0" w:uiPriority="73" w:unhideWhenUsed="0"/>
-    <w:lsdException w:name="Light Shading Accent 3" w:semiHidden="0" w:uiPriority="60" w:unhideWhenUsed="0"/>
-    <w:lsdException w:name="Light List Accent 3" w:semiHidden="0" w:uiPriority="61" w:unhideWhenUsed="0"/>
-    <w:lsdException w:name="Light Grid Accent 3" w:semiHidden="0" w:uiPriority="62" w:unhideWhenUsed="0"/>
-    <w:lsdException w:name="Medium Shading 1 Accent 3" w:semiHidden="0" w:uiPriority="63" w:unhideWhenUsed="0"/>
-    <w:lsdException w:name="Medium Shading 2 Accent 3" w:semiHidden="0" w:uiPriority="64" w:unhideWhenUsed="0"/>
-    <w:lsdException w:name="Medium List 1 Accent 3" w:semiHidden="0" w:uiPriority="65" w:unhideWhenUsed="0"/>
-    <w:lsdException w:name="Medium List 2 Accent 3" w:semiHidden="0" w:uiPriority="66" w:unhideWhenUsed="0"/>
-    <w:lsdException w:name="Medium Grid 1 Accent 3" w:semiHidden="0" w:uiPriority="67" w:unhideWhenUsed="0"/>
-    <w:lsdException w:name="Medium Grid 2 Accent 3" w:semiHidden="0" w:uiPriority="68" w:unhideWhenUsed="0"/>
-    <w:lsdException w:name="Medium Grid 3 Accent 3" w:semiHidden="0" w:uiPriority="69" w:unhideWhenUsed="0"/>
-    <w:lsdException w:name="Dark List Accent 3" w:semiHidden="0" w:uiPriority="70" w:unhideWhenUsed="0"/>
-    <w:lsdException w:name="Colorful Shading Accent 3" w:semiHidden="0" w:uiPriority="71" w:unhideWhenUsed="0"/>
-    <w:lsdException w:name="Colorful List Accent 3" w:semiHidden="0" w:uiPriority="72" w:unhideWhenUsed="0"/>
-    <w:lsdException w:name="Colorful Grid Accent 3" w:semiHidden="0" w:uiPriority="73" w:unhideWhenUsed="0"/>
-    <w:lsdException w:name="Light Shading Accent 4" w:semiHidden="0" w:uiPriority="60" w:unhideWhenUsed="0"/>
-    <w:lsdException w:name="Light List Accent 4" w:semiHidden="0" w:uiPriority="61" w:unhideWhenUsed="0"/>
-    <w:lsdException w:name="Light Grid Accent 4" w:semiHidden="0" w:uiPriority="62" w:unhideWhenUsed="0"/>
-    <w:lsdException w:name="Medium Shading 1 Accent 4" w:semiHidden="0" w:uiPriority="63" w:unhideWhenUsed="0"/>
-    <w:lsdException w:name="Medium Shading 2 Accent 4" w:semiHidden="0" w:uiPriority="64" w:unhideWhenUsed="0"/>
-    <w:lsdException w:name="Medium List 1 Accent 4" w:semiHidden="0" w:uiPriority="65" w:unhideWhenUsed="0"/>
-    <w:lsdException w:name="Medium List 2 Accent 4" w:semiHidden="0" w:uiPriority="66" w:unhideWhenUsed="0"/>
-    <w:lsdException w:name="Medium Grid 1 Accent 4" w:semiHidden="0" w:uiPriority="67" w:unhideWhenUsed="0"/>
-    <w:lsdException w:name="Medium Grid 2 Accent 4" w:semiHidden="0" w:uiPriority="68" w:unhideWhenUsed="0"/>
-    <w:lsdException w:name="Medium Grid 3 Accent 4" w:semiHidden="0" w:uiPriority="69" w:unhideWhenUsed="0"/>
-    <w:lsdException w:name="Dark List Accent 4" w:semiHidden="0" w:uiPriority="70" w:unhideWhenUsed="0"/>
-    <w:lsdException w:name="Colorful Shading Accent 4" w:semiHidden="0" w:uiPriority="71" w:unhideWhenUsed="0"/>
-    <w:lsdException w:name="Colorful List Accent 4" w:semiHidden="0" w:uiPriority="72" w:unhideWhenUsed="0"/>
-    <w:lsdException w:name="Colorful Grid Accent 4" w:semiHidden="0" w:uiPriority="73" w:unhideWhenUsed="0"/>
-    <w:lsdException w:name="Light Shading Accent 5" w:semiHidden="0" w:uiPriority="60" w:unhideWhenUsed="0"/>
-    <w:lsdException w:name="Light List Accent 5" w:semiHidden="0" w:uiPriority="61" w:unhideWhenUsed="0"/>
-    <w:lsdException w:name="Light Grid Accent 5" w:semiHidden="0" w:uiPriority="62" w:unhideWhenUsed="0"/>
-    <w:lsdException w:name="Medium Shading 1 Accent 5" w:semiHidden="0" w:uiPriority="63" w:unhideWhenUsed="0"/>
-    <w:lsdException w:name="Medium Shading 2 Accent 5" w:semiHidden="0" w:uiPriority="64" w:unhideWhenUsed="0"/>
-    <w:lsdException w:name="Medium List 1 Accent 5" w:semiHidden="0" w:uiPriority="65" w:unhideWhenUsed="0"/>
-    <w:lsdException w:name="Medium List 2 Accent 5" w:semiHidden="0" w:uiPriority="66" w:unhideWhenUsed="0"/>
-    <w:lsdException w:name="Medium Grid 1 Accent 5" w:semiHidden="0" w:uiPriority="67" w:unhideWhenUsed="0"/>
-    <w:lsdException w:name="Medium Grid 2 Accent 5" w:semiHidden="0" w:uiPriority="68" w:unhideWhenUsed="0"/>
-    <w:lsdException w:name="Medium Grid 3 Accent 5" w:semiHidden="0" w:uiPriority="69" w:unhideWhenUsed="0"/>
-    <w:lsdException w:name="Dark List Accent 5" w:semiHidden="0" w:uiPriority="70" w:unhideWhenUsed="0"/>
-    <w:lsdException w:name="Colorful Shading Accent 5" w:semiHidden="0" w:uiPriority="71" w:unhideWhenUsed="0"/>
-    <w:lsdException w:name="Colorful List Accent 5" w:semiHidden="0" w:uiPriority="72" w:unhideWhenUsed="0"/>
-    <w:lsdException w:name="Colorful Grid Accent 5" w:semiHidden="0" w:uiPriority="73" w:unhideWhenUsed="0"/>
-    <w:lsdException w:name="Light Shading Accent 6" w:semiHidden="0" w:uiPriority="60" w:unhideWhenUsed="0"/>
-    <w:lsdException w:name="Light List Accent 6" w:semiHidden="0" w:uiPriority="61" w:unhideWhenUsed="0"/>
-    <w:lsdException w:name="Light Grid Accent 6" w:semiHidden="0" w:uiPriority="62" w:unhideWhenUsed="0"/>
-    <w:lsdException w:name="Medium Shading 1 Accent 6" w:semiHidden="0" w:uiPriority="63" w:unhideWhenUsed="0"/>
-    <w:lsdException w:name="Medium Shading 2 Accent 6" w:semiHidden="0" w:uiPriority="64" w:unhideWhenUsed="0"/>
-    <w:lsdException w:name="Medium List 1 Accent 6" w:semiHidden="0" w:uiPriority="65" w:unhideWhenUsed="0"/>
-    <w:lsdException w:name="Medium List 2 Accent 6" w:semiHidden="0" w:uiPriority="66" w:unhideWhenUsed="0"/>
-    <w:lsdException w:name="Medium Grid 1 Accent 6" w:semiHidden="0" w:uiPriority="67" w:unhideWhenUsed="0"/>
-    <w:lsdException w:name="Medium Grid 2 Accent 6" w:semiHidden="0" w:uiPriority="68" w:unhideWhenUsed="0"/>
-    <w:lsdException w:name="Medium Grid 3 Accent 6" w:semiHidden="0" w:uiPriority="69" w:unhideWhenUsed="0"/>
-    <w:lsdException w:name="Dark List Accent 6" w:semiHidden="0" w:uiPriority="70" w:unhideWhenUsed="0"/>
-    <w:lsdException w:name="Colorful Shading Accent 6" w:semiHidden="0" w:uiPriority="71" w:unhideWhenUsed="0"/>
-    <w:lsdException w:name="Colorful List Accent 6" w:semiHidden="0" w:uiPriority="72" w:unhideWhenUsed="0"/>
-    <w:lsdException w:name="Colorful Grid Accent 6" w:semiHidden="0" w:uiPriority="73" w:unhideWhenUsed="0"/>
-    <w:lsdException w:name="Subtle Emphasis" w:semiHidden="0" w:uiPriority="19" w:unhideWhenUsed="0" w:qFormat="1"/>
-    <w:lsdException w:name="Intense Emphasis" w:semiHidden="0" w:uiPriority="21" w:unhideWhenUsed="0" w:qFormat="1"/>
-    <w:lsdException w:name="Subtle Reference" w:semiHidden="0" w:uiPriority="31" w:unhideWhenUsed="0" w:qFormat="1"/>
-    <w:lsdException w:name="Intense Reference" w:semiHidden="0" w:uiPriority="32" w:unhideWhenUsed="0" w:qFormat="1"/>
-    <w:lsdException w:name="Book Title" w:semiHidden="0" w:uiPriority="33" w:unhideWhenUsed="0" w:qFormat="1"/>
-    <w:lsdException w:name="Bibliography" w:uiPriority="37"/>
-    <w:lsdException w:name="TOC Heading" w:uiPriority="39" w:qFormat="1"/>
+  <w:latentStyles w:defLockedState="0" w:defUIPriority="99" w:defSemiHidden="0" w:defUnhideWhenUsed="0" w:defQFormat="0" w:count="371">
+    <w:lsdException w:name="Normal" w:uiPriority="0" w:qFormat="1"/>
+    <w:lsdException w:name="heading 1" w:uiPriority="9" w:qFormat="1"/>
+    <w:lsdException w:name="heading 2" w:semiHidden="1" w:uiPriority="9" w:unhideWhenUsed="1" w:qFormat="1"/>
+    <w:lsdException w:name="heading 3" w:semiHidden="1" w:uiPriority="9" w:unhideWhenUsed="1" w:qFormat="1"/>
+    <w:lsdException w:name="heading 4" w:semiHidden="1" w:uiPriority="9" w:unhideWhenUsed="1" w:qFormat="1"/>
+    <w:lsdException w:name="heading 5" w:semiHidden="1" w:uiPriority="9" w:unhideWhenUsed="1" w:qFormat="1"/>
+    <w:lsdException w:name="heading 6" w:semiHidden="1" w:uiPriority="9" w:unhideWhenUsed="1" w:qFormat="1"/>
+    <w:lsdException w:name="heading 7" w:semiHidden="1" w:uiPriority="9" w:unhideWhenUsed="1" w:qFormat="1"/>
+    <w:lsdException w:name="heading 8" w:semiHidden="1" w:uiPriority="9" w:unhideWhenUsed="1" w:qFormat="1"/>
+    <w:lsdException w:name="heading 9" w:semiHidden="1" w:uiPriority="9" w:unhideWhenUsed="1" w:qFormat="1"/>
+    <w:lsdException w:name="index 1" w:semiHidden="1" w:unhideWhenUsed="1"/>
+    <w:lsdException w:name="index 2" w:semiHidden="1" w:unhideWhenUsed="1"/>
+    <w:lsdException w:name="index 3" w:semiHidden="1" w:unhideWhenUsed="1"/>
+    <w:lsdException w:name="index 4" w:semiHidden="1" w:unhideWhenUsed="1"/>
+    <w:lsdException w:name="index 5" w:semiHidden="1" w:unhideWhenUsed="1"/>
+    <w:lsdException w:name="index 6" w:semiHidden="1" w:unhideWhenUsed="1"/>
+    <w:lsdException w:name="index 7" w:semiHidden="1" w:unhideWhenUsed="1"/>
+    <w:lsdException w:name="index 8" w:semiHidden="1" w:unhideWhenUsed="1"/>
+    <w:lsdException w:name="index 9" w:semiHidden="1" w:unhideWhenUsed="1"/>
+    <w:lsdException w:name="toc 1" w:semiHidden="1" w:uiPriority="39" w:unhideWhenUsed="1"/>
+    <w:lsdException w:name="toc 2" w:semiHidden="1" w:uiPriority="39" w:unhideWhenUsed="1"/>
+    <w:lsdException w:name="toc 3" w:semiHidden="1" w:uiPriority="39" w:unhideWhenUsed="1"/>
+    <w:lsdException w:name="toc 4" w:semiHidden="1" w:uiPriority="39" w:unhideWhenUsed="1"/>
+    <w:lsdException w:name="toc 5" w:semiHidden="1" w:uiPriority="39" w:unhideWhenUsed="1"/>
+    <w:lsdException w:name="toc 6" w:semiHidden="1" w:uiPriority="39" w:unhideWhenUsed="1"/>
+    <w:lsdException w:name="toc 7" w:semiHidden="1" w:uiPriority="39" w:unhideWhenUsed="1"/>
+    <w:lsdException w:name="toc 8" w:semiHidden="1" w:uiPriority="39" w:unhideWhenUsed="1"/>
+    <w:lsdException w:name="toc 9" w:semiHidden="1" w:uiPriority="39" w:unhideWhenUsed="1"/>
+    <w:lsdException w:name="Normal Indent" w:semiHidden="1" w:unhideWhenUsed="1"/>
+    <w:lsdException w:name="footnote text" w:semiHidden="1" w:unhideWhenUsed="1"/>
+    <w:lsdException w:name="annotation text" w:semiHidden="1" w:unhideWhenUsed="1"/>
+    <w:lsdException w:name="header" w:semiHidden="1" w:unhideWhenUsed="1"/>
+    <w:lsdException w:name="footer" w:semiHidden="1" w:unhideWhenUsed="1"/>
+    <w:lsdException w:name="index heading" w:semiHidden="1" w:unhideWhenUsed="1"/>
+    <w:lsdException w:name="caption" w:semiHidden="1" w:uiPriority="35" w:unhideWhenUsed="1" w:qFormat="1"/>
+    <w:lsdException w:name="table of figures" w:semiHidden="1" w:unhideWhenUsed="1"/>
+    <w:lsdException w:name="envelope address" w:semiHidden="1" w:unhideWhenUsed="1"/>
+    <w:lsdException w:name="envelope return" w:semiHidden="1" w:unhideWhenUsed="1"/>
+    <w:lsdException w:name="footnote reference" w:semiHidden="1" w:unhideWhenUsed="1"/>
+    <w:lsdException w:name="annotation reference" w:semiHidden="1" w:unhideWhenUsed="1"/>
+    <w:lsdException w:name="line number" w:semiHidden="1" w:unhideWhenUsed="1"/>
+    <w:lsdException w:name="page number" w:semiHidden="1" w:unhideWhenUsed="1"/>
+    <w:lsdException w:name="endnote reference" w:semiHidden="1" w:unhideWhenUsed="1"/>
+    <w:lsdException w:name="endnote text" w:semiHidden="1" w:unhideWhenUsed="1"/>
+    <w:lsdException w:name="table of authorities" w:semiHidden="1" w:unhideWhenUsed="1"/>
+    <w:lsdException w:name="macro" w:semiHidden="1" w:unhideWhenUsed="1"/>
+    <w:lsdException w:name="toa heading" w:semiHidden="1" w:unhideWhenUsed="1"/>
+    <w:lsdException w:name="List" w:semiHidden="1" w:unhideWhenUsed="1"/>
+    <w:lsdException w:name="List Bullet" w:semiHidden="1" w:unhideWhenUsed="1"/>
+    <w:lsdException w:name="List Number" w:semiHidden="1" w:unhideWhenUsed="1"/>
+    <w:lsdException w:name="List 2" w:semiHidden="1" w:unhideWhenUsed="1"/>
+    <w:lsdException w:name="List 3" w:semiHidden="1" w:unhideWhenUsed="1"/>
+    <w:lsdException w:name="List 4" w:semiHidden="1" w:unhideWhenUsed="1"/>
+    <w:lsdException w:name="List 5" w:semiHidden="1" w:unhideWhenUsed="1"/>
+    <w:lsdException w:name="List Bullet 2" w:semiHidden="1" w:unhideWhenUsed="1"/>
+    <w:lsdException w:name="List Bullet 3" w:semiHidden="1" w:unhideWhenUsed="1"/>
+    <w:lsdException w:name="List Bullet 4" w:semiHidden="1" w:unhideWhenUsed="1"/>
+    <w:lsdException w:name="List Bullet 5" w:semiHidden="1" w:unhideWhenUsed="1"/>
+    <w:lsdException w:name="List Number 2" w:semiHidden="1" w:unhideWhenUsed="1"/>
+    <w:lsdException w:name="List Number 3" w:semiHidden="1" w:unhideWhenUsed="1"/>
+    <w:lsdException w:name="List Number 4" w:semiHidden="1" w:unhideWhenUsed="1"/>
+    <w:lsdException w:name="List Number 5" w:semiHidden="1" w:unhideWhenUsed="1"/>
+    <w:lsdException w:name="Title" w:uiPriority="10" w:qFormat="1"/>
+    <w:lsdException w:name="Closing" w:semiHidden="1" w:unhideWhenUsed="1"/>
+    <w:lsdException w:name="Signature" w:semiHidden="1" w:unhideWhenUsed="1"/>
+    <w:lsdException w:name="Default Paragraph Font" w:semiHidden="1" w:uiPriority="1" w:unhideWhenUsed="1"/>
+    <w:lsdException w:name="Body Text" w:semiHidden="1" w:unhideWhenUsed="1"/>
+    <w:lsdException w:name="Body Text Indent" w:semiHidden="1" w:unhideWhenUsed="1"/>
+    <w:lsdException w:name="List Continue" w:semiHidden="1" w:unhideWhenUsed="1"/>
+    <w:lsdException w:name="List Continue 2" w:semiHidden="1" w:unhideWhenUsed="1"/>
+    <w:lsdException w:name="List Continue 3" w:semiHidden="1" w:unhideWhenUsed="1"/>
+    <w:lsdException w:name="List Continue 4" w:semiHidden="1" w:unhideWhenUsed="1"/>
+    <w:lsdException w:name="List Continue 5" w:semiHidden="1" w:unhideWhenUsed="1"/>
+    <w:lsdException w:name="Message Header" w:semiHidden="1" w:unhideWhenUsed="1"/>
+    <w:lsdException w:name="Subtitle" w:uiPriority="11" w:qFormat="1"/>
+    <w:lsdException w:name="Salutation" w:semiHidden="1" w:unhideWhenUsed="1"/>
+    <w:lsdException w:name="Date" w:semiHidden="1" w:unhideWhenUsed="1"/>
+    <w:lsdException w:name="Body Text First Indent" w:semiHidden="1" w:unhideWhenUsed="1"/>
+    <w:lsdException w:name="Body Text First Indent 2" w:semiHidden="1" w:unhideWhenUsed="1"/>
+    <w:lsdException w:name="Note Heading" w:semiHidden="1" w:unhideWhenUsed="1"/>
+    <w:lsdException w:name="Body Text 2" w:semiHidden="1" w:unhideWhenUsed="1"/>
+    <w:lsdException w:name="Body Text 3" w:semiHidden="1" w:unhideWhenUsed="1"/>
+    <w:lsdException w:name="Body Text Indent 2" w:semiHidden="1" w:unhideWhenUsed="1"/>
+    <w:lsdException w:name="Body Text Indent 3" w:semiHidden="1" w:unhideWhenUsed="1"/>
+    <w:lsdException w:name="Block Text" w:semiHidden="1" w:unhideWhenUsed="1"/>
+    <w:lsdException w:name="Hyperlink" w:semiHidden="1" w:unhideWhenUsed="1"/>
+    <w:lsdException w:name="FollowedHyperlink" w:semiHidden="1" w:unhideWhenUsed="1"/>
+    <w:lsdException w:name="Strong" w:uiPriority="22" w:qFormat="1"/>
+    <w:lsdException w:name="Emphasis" w:uiPriority="20" w:qFormat="1"/>
+    <w:lsdException w:name="Document Map" w:semiHidden="1" w:unhideWhenUsed="1"/>
+    <w:lsdException w:name="Plain Text" w:semiHidden="1" w:unhideWhenUsed="1"/>
+    <w:lsdException w:name="E-mail Signature" w:semiHidden="1" w:unhideWhenUsed="1"/>
+    <w:lsdException w:name="HTML Top of Form" w:semiHidden="1" w:unhideWhenUsed="1"/>
+    <w:lsdException w:name="HTML Bottom of Form" w:semiHidden="1" w:unhideWhenUsed="1"/>
+    <w:lsdException w:name="Normal (Web)" w:semiHidden="1" w:unhideWhenUsed="1"/>
+    <w:lsdException w:name="HTML Acronym" w:semiHidden="1" w:unhideWhenUsed="1"/>
+    <w:lsdException w:name="HTML Address" w:semiHidden="1" w:unhideWhenUsed="1"/>
+    <w:lsdException w:name="HTML Cite" w:semiHidden="1" w:unhideWhenUsed="1"/>
+    <w:lsdException w:name="HTML Code" w:semiHidden="1" w:unhideWhenUsed="1"/>
+    <w:lsdException w:name="HTML Definition" w:semiHidden="1" w:unhideWhenUsed="1"/>
+    <w:lsdException w:name="HTML Keyboard" w:semiHidden="1" w:unhideWhenUsed="1"/>
+    <w:lsdException w:name="HTML Preformatted" w:semiHidden="1" w:unhideWhenUsed="1"/>
+    <w:lsdException w:name="HTML Sample" w:semiHidden="1" w:unhideWhenUsed="1"/>
+    <w:lsdException w:name="HTML Typewriter" w:semiHidden="1" w:unhideWhenUsed="1"/>
+    <w:lsdException w:name="HTML Variable" w:semiHidden="1" w:unhideWhenUsed="1"/>
+    <w:lsdException w:name="Normal Table" w:semiHidden="1" w:unhideWhenUsed="1"/>
+    <w:lsdException w:name="annotation subject" w:semiHidden="1" w:unhideWhenUsed="1"/>
+    <w:lsdException w:name="No List" w:semiHidden="1" w:unhideWhenUsed="1"/>
+    <w:lsdException w:name="Outline List 1" w:semiHidden="1" w:unhideWhenUsed="1"/>
+    <w:lsdException w:name="Outline List 2" w:semiHidden="1" w:unhideWhenUsed="1"/>
+    <w:lsdException w:name="Outline List 3" w:semiHidden="1" w:unhideWhenUsed="1"/>
+    <w:lsdException w:name="Table Simple 1" w:semiHidden="1" w:unhideWhenUsed="1"/>
+    <w:lsdException w:name="Table Simple 2" w:semiHidden="1" w:unhideWhenUsed="1"/>
+    <w:lsdException w:name="Table Simple 3" w:semiHidden="1" w:unhideWhenUsed="1"/>
+    <w:lsdException w:name="Table Classic 1" w:semiHidden="1" w:unhideWhenUsed="1"/>
+    <w:lsdException w:name="Table Classic 2" w:semiHidden="1" w:unhideWhenUsed="1"/>
+    <w:lsdException w:name="Table Classic 3" w:semiHidden="1" w:unhideWhenUsed="1"/>
+    <w:lsdException w:name="Table Classic 4" w:semiHidden="1" w:unhideWhenUsed="1"/>
+    <w:lsdException w:name="Table Colorful 1" w:semiHidden="1" w:unhideWhenUsed="1"/>
+    <w:lsdException w:name="Table Colorful 2" w:semiHidden="1" w:unhideWhenUsed="1"/>
+    <w:lsdException w:name="Table Colorful 3" w:semiHidden="1" w:unhideWhenUsed="1"/>
+    <w:lsdException w:name="Table Columns 1" w:semiHidden="1" w:unhideWhenUsed="1"/>
+    <w:lsdException w:name="Table Columns 2" w:semiHidden="1" w:unhideWhenUsed="1"/>
+    <w:lsdException w:name="Table Columns 3" w:semiHidden="1" w:unhideWhenUsed="1"/>
+    <w:lsdException w:name="Table Columns 4" w:semiHidden="1" w:unhideWhenUsed="1"/>
+    <w:lsdException w:name="Table Columns 5" w:semiHidden="1" w:unhideWhenUsed="1"/>
+    <w:lsdException w:name="Table Grid 1" w:semiHidden="1" w:unhideWhenUsed="1"/>
+    <w:lsdException w:name="Table Grid 2" w:semiHidden="1" w:unhideWhenUsed="1"/>
+    <w:lsdException w:name="Table Grid 3" w:semiHidden="1" w:unhideWhenUsed="1"/>
+    <w:lsdException w:name="Table Grid 4" w:semiHidden="1" w:unhideWhenUsed="1"/>
+    <w:lsdException w:name="Table Grid 5" w:semiHidden="1" w:unhideWhenUsed="1"/>
+    <w:lsdException w:name="Table Grid 6" w:semiHidden="1" w:unhideWhenUsed="1"/>
+    <w:lsdException w:name="Table Grid 7" w:semiHidden="1" w:unhideWhenUsed="1"/>
+    <w:lsdException w:name="Table Grid 8" w:semiHidden="1" w:unhideWhenUsed="1"/>
+    <w:lsdException w:name="Table List 1" w:semiHidden="1" w:unhideWhenUsed="1"/>
+    <w:lsdException w:name="Table List 2" w:semiHidden="1" w:unhideWhenUsed="1"/>
+    <w:lsdException w:name="Table List 3" w:semiHidden="1" w:unhideWhenUsed="1"/>
+    <w:lsdException w:name="Table List 4" w:semiHidden="1" w:unhideWhenUsed="1"/>
+    <w:lsdException w:name="Table List 5" w:semiHidden="1" w:unhideWhenUsed="1"/>
+    <w:lsdException w:name="Table List 6" w:semiHidden="1" w:unhideWhenUsed="1"/>
+    <w:lsdException w:name="Table List 7" w:semiHidden="1" w:unhideWhenUsed="1"/>
+    <w:lsdException w:name="Table List 8" w:semiHidden="1" w:unhideWhenUsed="1"/>
+    <w:lsdException w:name="Table 3D effects 1" w:semiHidden="1" w:unhideWhenUsed="1"/>
+    <w:lsdException w:name="Table 3D effects 2" w:semiHidden="1" w:unhideWhenUsed="1"/>
+    <w:lsdException w:name="Table 3D effects 3" w:semiHidden="1" w:unhideWhenUsed="1"/>
+    <w:lsdException w:name="Table Contemporary" w:semiHidden="1" w:unhideWhenUsed="1"/>
+    <w:lsdException w:name="Table Elegant" w:semiHidden="1" w:unhideWhenUsed="1"/>
+    <w:lsdException w:name="Table Professional" w:semiHidden="1" w:unhideWhenUsed="1"/>
+    <w:lsdException w:name="Table Subtle 1" w:semiHidden="1" w:unhideWhenUsed="1"/>
+    <w:lsdException w:name="Table Subtle 2" w:semiHidden="1" w:unhideWhenUsed="1"/>
+    <w:lsdException w:name="Table Web 1" w:semiHidden="1" w:unhideWhenUsed="1"/>
+    <w:lsdException w:name="Table Web 2" w:semiHidden="1" w:unhideWhenUsed="1"/>
+    <w:lsdException w:name="Table Web 3" w:semiHidden="1" w:unhideWhenUsed="1"/>
+    <w:lsdException w:name="Balloon Text" w:semiHidden="1" w:unhideWhenUsed="1"/>
+    <w:lsdException w:name="Table Grid" w:uiPriority="59"/>
+    <w:lsdException w:name="Table Theme" w:semiHidden="1" w:unhideWhenUsed="1"/>
+    <w:lsdException w:name="Placeholder Text" w:semiHidden="1"/>
+    <w:lsdException w:name="No Spacing" w:uiPriority="1" w:qFormat="1"/>
+    <w:lsdException w:name="Light Shading" w:uiPriority="60"/>
+    <w:lsdException w:name="Light List" w:uiPriority="61"/>
+    <w:lsdException w:name="Light Grid" w:uiPriority="62"/>
+    <w:lsdException w:name="Medium Shading 1" w:uiPriority="63"/>
+    <w:lsdException w:name="Medium Shading 2" w:uiPriority="64"/>
+    <w:lsdException w:name="Medium List 1" w:uiPriority="65"/>
+    <w:lsdException w:name="Medium List 2" w:uiPriority="66"/>
+    <w:lsdException w:name="Medium Grid 1" w:uiPriority="67"/>
+    <w:lsdException w:name="Medium Grid 2" w:uiPriority="68"/>
+    <w:lsdException w:name="Medium Grid 3" w:uiPriority="69"/>
+    <w:lsdException w:name="Dark List" w:uiPriority="70"/>
+    <w:lsdException w:name="Colorful Shading" w:uiPriority="71"/>
+    <w:lsdException w:name="Colorful List" w:uiPriority="72"/>
+    <w:lsdException w:name="Colorful Grid" w:uiPriority="73"/>
+    <w:lsdException w:name="Light Shading Accent 1" w:uiPriority="60"/>
+    <w:lsdException w:name="Light List Accent 1" w:uiPriority="61"/>
+    <w:lsdException w:name="Light Grid Accent 1" w:uiPriority="62"/>
+    <w:lsdException w:name="Medium Shading 1 Accent 1" w:uiPriority="63"/>
+    <w:lsdException w:name="Medium Shading 2 Accent 1" w:uiPriority="64"/>
+    <w:lsdException w:name="Medium List 1 Accent 1" w:uiPriority="65"/>
+    <w:lsdException w:name="Revision" w:semiHidden="1"/>
+    <w:lsdException w:name="List Paragraph" w:uiPriority="34" w:qFormat="1"/>
+    <w:lsdException w:name="Quote" w:uiPriority="29" w:qFormat="1"/>
+    <w:lsdException w:name="Intense Quote" w:uiPriority="30" w:qFormat="1"/>
+    <w:lsdException w:name="Medium List 2 Accent 1" w:uiPriority="66"/>
+    <w:lsdException w:name="Medium Grid 1 Accent 1" w:uiPriority="67"/>
+    <w:lsdException w:name="Medium Grid 2 Accent 1" w:uiPriority="68"/>
+    <w:lsdException w:name="Medium Grid 3 Accent 1" w:uiPriority="69"/>
+    <w:lsdException w:name="Dark List Accent 1" w:uiPriority="70"/>
+    <w:lsdException w:name="Colorful Shading Accent 1" w:uiPriority="71"/>
+    <w:lsdException w:name="Colorful List Accent 1" w:uiPriority="72"/>
+    <w:lsdException w:name="Colorful Grid Accent 1" w:uiPriority="73"/>
+    <w:lsdException w:name="Light Shading Accent 2" w:uiPriority="60"/>
+    <w:lsdException w:name="Light List Accent 2" w:uiPriority="61"/>
+    <w:lsdException w:name="Light Grid Accent 2" w:uiPriority="62"/>
+    <w:lsdException w:name="Medium Shading 1 Accent 2" w:uiPriority="63"/>
+    <w:lsdException w:name="Medium Shading 2 Accent 2" w:uiPriority="64"/>
+    <w:lsdException w:name="Medium List 1 Accent 2" w:uiPriority="65"/>
+    <w:lsdException w:name="Medium List 2 Accent 2" w:uiPriority="66"/>
+    <w:lsdException w:name="Medium Grid 1 Accent 2" w:uiPriority="67"/>
+    <w:lsdException w:name="Medium Grid 2 Accent 2" w:uiPriority="68"/>
+    <w:lsdException w:name="Medium Grid 3 Accent 2" w:uiPriority="69"/>
+    <w:lsdException w:name="Dark List Accent 2" w:uiPriority="70"/>
+    <w:lsdException w:name="Colorful Shading Accent 2" w:uiPriority="71"/>
+    <w:lsdException w:name="Colorful List Accent 2" w:uiPriority="72"/>
+    <w:lsdException w:name="Colorful Grid Accent 2" w:uiPriority="73"/>
+    <w:lsdException w:name="Light Shading Accent 3" w:uiPriority="60"/>
+    <w:lsdException w:name="Light List Accent 3" w:uiPriority="61"/>
+    <w:lsdException w:name="Light Grid Accent 3" w:uiPriority="62"/>
+    <w:lsdException w:name="Medium Shading 1 Accent 3" w:uiPriority="63"/>
+    <w:lsdException w:name="Medium Shading 2 Accent 3" w:uiPriority="64"/>
+    <w:lsdException w:name="Medium List 1 Accent 3" w:uiPriority="65"/>
+    <w:lsdException w:name="Medium List 2 Accent 3" w:uiPriority="66"/>
+    <w:lsdException w:name="Medium Grid 1 Accent 3" w:uiPriority="67"/>
+    <w:lsdException w:name="Medium Grid 2 Accent 3" w:uiPriority="68"/>
+    <w:lsdException w:name="Medium Grid 3 Accent 3" w:uiPriority="69"/>
+    <w:lsdException w:name="Dark List Accent 3" w:uiPriority="70"/>
+    <w:lsdException w:name="Colorful Shading Accent 3" w:uiPriority="71"/>
+    <w:lsdException w:name="Colorful List Accent 3" w:uiPriority="72"/>
+    <w:lsdException w:name="Colorful Grid Accent 3" w:uiPriority="73"/>
+    <w:lsdException w:name="Light Shading Accent 4" w:uiPriority="60"/>
+    <w:lsdException w:name="Light List Accent 4" w:uiPriority="61"/>
+    <w:lsdException w:name="Light Grid Accent 4" w:uiPriority="62"/>
+    <w:lsdException w:name="Medium Shading 1 Accent 4" w:uiPriority="63"/>
+    <w:lsdException w:name="Medium Shading 2 Accent 4" w:uiPriority="64"/>
+    <w:lsdException w:name="Medium List 1 Accent 4" w:uiPriority="65"/>
+    <w:lsdException w:name="Medium List 2 Accent 4" w:uiPriority="66"/>
+    <w:lsdException w:name="Medium Grid 1 Accent 4" w:uiPriority="67"/>
+    <w:lsdException w:name="Medium Grid 2 Accent 4" w:uiPriority="68"/>
+    <w:lsdException w:name="Medium Grid 3 Accent 4" w:uiPriority="69"/>
+    <w:lsdException w:name="Dark List Accent 4" w:uiPriority="70"/>
+    <w:lsdException w:name="Colorful Shading Accent 4" w:uiPriority="71"/>
+    <w:lsdException w:name="Colorful List Accent 4" w:uiPriority="72"/>
+    <w:lsdException w:name="Colorful Grid Accent 4" w:uiPriority="73"/>
+    <w:lsdException w:name="Light Shading Accent 5" w:uiPriority="60"/>
+    <w:lsdException w:name="Light List Accent 5" w:uiPriority="61"/>
+    <w:lsdException w:name="Light Grid Accent 5" w:uiPriority="62"/>
+    <w:lsdException w:name="Medium Shading 1 Accent 5" w:uiPriority="63"/>
+    <w:lsdException w:name="Medium Shading 2 Accent 5" w:uiPriority="64"/>
+    <w:lsdException w:name="Medium List 1 Accent 5" w:uiPriority="65"/>
+    <w:lsdException w:name="Medium List 2 Accent 5" w:uiPriority="66"/>
+    <w:lsdException w:name="Medium Grid 1 Accent 5" w:uiPriority="67"/>
+    <w:lsdException w:name="Medium Grid 2 Accent 5" w:uiPriority="68"/>
+    <w:lsdException w:name="Medium Grid 3 Accent 5" w:uiPriority="69"/>
+    <w:lsdException w:name="Dark List Accent 5" w:uiPriority="70"/>
+    <w:lsdException w:name="Colorful Shading Accent 5" w:uiPriority="71"/>
+    <w:lsdException w:name="Colorful List Accent 5" w:uiPriority="72"/>
+    <w:lsdException w:name="Colorful Grid Accent 5" w:uiPriority="73"/>
+    <w:lsdException w:name="Light Shading Accent 6" w:uiPriority="60"/>
+    <w:lsdException w:name="Light List Accent 6" w:uiPriority="61"/>
+    <w:lsdException w:name="Light Grid Accent 6" w:uiPriority="62"/>
+    <w:lsdException w:name="Medium Shading 1 Accent 6" w:uiPriority="63"/>
+    <w:lsdException w:name="Medium Shading 2 Accent 6" w:uiPriority="64"/>
+    <w:lsdException w:name="Medium List 1 Accent 6" w:uiPriority="65"/>
+    <w:lsdException w:name="Medium List 2 Accent 6" w:uiPriority="66"/>
+    <w:lsdException w:name="Medium Grid 1 Accent 6" w:uiPriority="67"/>
+    <w:lsdException w:name="Medium Grid 2 Accent 6" w:uiPriority="68"/>
+    <w:lsdException w:name="Medium Grid 3 Accent 6" w:uiPriority="69"/>
+    <w:lsdException w:name="Dark List Accent 6" w:uiPriority="70"/>
+    <w:lsdException w:name="Colorful Shading Accent 6" w:uiPriority="71"/>
+    <w:lsdException w:name="Colorful List Accent 6" w:uiPriority="72"/>
+    <w:lsdException w:name="Colorful Grid Accent 6" w:uiPriority="73"/>
+    <w:lsdException w:name="Subtle Emphasis" w:uiPriority="19" w:qFormat="1"/>
+    <w:lsdException w:name="Intense Emphasis" w:uiPriority="21" w:qFormat="1"/>
+    <w:lsdException w:name="Subtle Reference" w:uiPriority="31" w:qFormat="1"/>
+    <w:lsdException w:name="Intense Reference" w:uiPriority="32" w:qFormat="1"/>
+    <w:lsdException w:name="Book Title" w:uiPriority="33" w:qFormat="1"/>
+    <w:lsdException w:name="Bibliography" w:semiHidden="1" w:uiPriority="37" w:unhideWhenUsed="1"/>
+    <w:lsdException w:name="TOC Heading" w:semiHidden="1" w:uiPriority="39" w:unhideWhenUsed="1" w:qFormat="1"/>
+    <w:lsdException w:name="Grid Table 4" w:uiPriority="49"/>
+    <w:lsdException w:name="Grid Table 5 Dark" w:uiPriority="50"/>
+    <w:lsdException w:name="Grid Table 6 Colorful" w:uiPriority="51"/>
+    <w:lsdException w:name="Grid Table 7 Colorful" w:uiPriority="52"/>
+    <w:lsdException w:name="Grid Table 1 Light Accent 1" w:uiPriority="46"/>
+    <w:lsdException w:name="Grid Table 2 Accent 1" w:uiPriority="47"/>
+    <w:lsdException w:name="Grid Table 3 Accent 1" w:uiPriority="48"/>
+    <w:lsdException w:name="Grid Table 4 Accent 1" w:uiPriority="49"/>
+    <w:lsdException w:name="Grid Table 5 Dark Accent 1" w:uiPriority="50"/>
+    <w:lsdException w:name="Grid Table 6 Colorful Accent 1" w:uiPriority="51"/>
+    <w:lsdException w:name="Grid Table 7 Colorful Accent 1" w:uiPriority="52"/>
+    <w:lsdException w:name="Grid Table 1 Light Accent 2" w:uiPriority="46"/>
+    <w:lsdException w:name="Grid Table 2 Accent 2" w:uiPriority="47"/>
+    <w:lsdException w:name="Grid Table 3 Accent 2" w:uiPriority="48"/>
+    <w:lsdException w:name="Grid Table 4 Accent 2" w:uiPriority="49"/>
+    <w:lsdException w:name="Grid Table 5 Dark Accent 2" w:uiPriority="50"/>
+    <w:lsdException w:name="Grid Table 6 Colorful Accent 2" w:uiPriority="51"/>
+    <w:lsdException w:name="Grid Table 7 Colorful Accent 2" w:uiPriority="52"/>
+    <w:lsdException w:name="Grid Table 1 Light Accent 3" w:uiPriority="46"/>
+    <w:lsdException w:name="Grid Table 2 Accent 3" w:uiPriority="47"/>
+    <w:lsdException w:name="Grid Table 3 Accent 3" w:uiPriority="48"/>
+    <w:lsdException w:name="Grid Table 4 Accent 3" w:uiPriority="49"/>
+    <w:lsdException w:name="Grid Table 5 Dark Accent 3" w:uiPriority="50"/>
+    <w:lsdException w:name="Grid Table 6 Colorful Accent 3" w:uiPriority="51"/>
+    <w:lsdException w:name="Grid Table 7 Colorful Accent 3" w:uiPriority="52"/>
+    <w:lsdException w:name="Grid Table 1 Light Accent 4" w:uiPriority="46"/>
+    <w:lsdException w:name="Grid Table 2 Accent 4" w:uiPriority="47"/>
+    <w:lsdException w:name="Grid Table 3 Accent 4" w:uiPriority="48"/>
+    <w:lsdException w:name="Grid Table 4 Accent 4" w:uiPriority="49"/>
+    <w:lsdException w:name="Grid Table 5 Dark Accent 4" w:uiPriority="50"/>
+    <w:lsdException w:name="Grid Table 6 Colorful Accent 4" w:uiPriority="51"/>
+    <w:lsdException w:name="Grid Table 7 Colorful Accent 4" w:uiPriority="52"/>
+    <w:lsdException w:name="Grid Table 1 Light Accent 5" w:uiPriority="46"/>
+    <w:lsdException w:name="Grid Table 2 Accent 5" w:uiPriority="47"/>
+    <w:lsdException w:name="Grid Table 3 Accent 5" w:uiPriority="48"/>
+    <w:lsdException w:name="Grid Table 4 Accent 5" w:uiPriority="49"/>
+    <w:lsdException w:name="Grid Table 5 Dark Accent 5" w:uiPriority="50"/>
+    <w:lsdException w:name="Grid Table 6 Colorful Accent 5" w:uiPriority="51"/>
+    <w:lsdException w:name="Grid Table 7 Colorful Accent 5" w:uiPriority="52"/>
+    <w:lsdException w:name="Grid Table 1 Light Accent 6" w:uiPriority="46"/>
+    <w:lsdException w:name="Grid Table 2 Accent 6" w:uiPriority="47"/>
+    <w:lsdException w:name="Grid Table 3 Accent 6" w:uiPriority="48"/>
+    <w:lsdException w:name="Grid Table 4 Accent 6" w:uiPriority="49"/>
+    <w:lsdException w:name="Grid Table 5 Dark Accent 6" w:uiPriority="50"/>
+    <w:lsdException w:name="Grid Table 6 Colorful Accent 6" w:uiPriority="51"/>
+    <w:lsdException w:name="Grid Table 7 Colorful Accent 6" w:uiPriority="52"/>
+    <w:lsdException w:name="List Table 1 Light" w:uiPriority="46"/>
+    <w:lsdException w:name="List Table 2" w:uiPriority="47"/>
+    <w:lsdException w:name="List Table 3" w:uiPriority="48"/>
+    <w:lsdException w:name="List Table 4" w:uiPriority="49"/>
+    <w:lsdException w:name="List Table 5 Dark" w:uiPriority="50"/>
+    <w:lsdException w:name="List Table 6 Colorful" w:uiPriority="51"/>
+    <w:lsdException w:name="List Table 7 Colorful" w:uiPriority="52"/>
+    <w:lsdException w:name="List Table 1 Light Accent 1" w:uiPriority="46"/>
+    <w:lsdException w:name="List Table 2 Accent 1" w:uiPriority="47"/>
+    <w:lsdException w:name="List Table 3 Accent 1" w:uiPriority="48"/>
+    <w:lsdException w:name="List Table 4 Accent 1" w:uiPriority="49"/>
+    <w:lsdException w:name="List Table 5 Dark Accent 1" w:uiPriority="50"/>
+    <w:lsdException w:name="List Table 6 Colorful Accent 1" w:uiPriority="51"/>
+    <w:lsdException w:name="List Table 7 Colorful Accent 1" w:uiPriority="52"/>
+    <w:lsdException w:name="List Table 1 Light Accent 2" w:uiPriority="46"/>
+    <w:lsdException w:name="List Table 2 Accent 2" w:uiPriority="47"/>
+    <w:lsdException w:name="List Table 3 Accent 2" w:uiPriority="48"/>
+    <w:lsdException w:name="List Table 4 Accent 2" w:uiPriority="49"/>
+    <w:lsdException w:name="List Table 5 Dark Accent 2" w:uiPriority="50"/>
+    <w:lsdException w:name="List Table 6 Colorful Accent 2" w:uiPriority="51"/>
+    <w:lsdException w:name="List Table 7 Colorful Accent 2" w:uiPriority="52"/>
+    <w:lsdException w:name="List Table 1 Light Accent 3" w:uiPriority="46"/>
+    <w:lsdException w:name="List Table 2 Accent 3" w:uiPriority="47"/>
+    <w:lsdException w:name="List Table 3 Accent 3" w:uiPriority="48"/>
+    <w:lsdException w:name="List Table 4 Accent 3" w:uiPriority="49"/>
+    <w:lsdException w:name="List Table 5 Dark Accent 3" w:uiPriority="50"/>
+    <w:lsdException w:name="List Table 6 Colorful Accent 3" w:uiPriority="51"/>
+    <w:lsdException w:name="List Table 7 Colorful Accent 3" w:uiPriority="52"/>
+    <w:lsdException w:name="List Table 1 Light Accent 4" w:uiPriority="46"/>
+    <w:lsdException w:name="List Table 2 Accent 4" w:uiPriority="47"/>
+    <w:lsdException w:name="List Table 3 Accent 4" w:uiPriority="48"/>
+    <w:lsdException w:name="List Table 4 Accent 4" w:uiPriority="49"/>
+    <w:lsdException w:name="List Table 5 Dark Accent 4" w:uiPriority="50"/>
+    <w:lsdException w:name="List Table 6 Colorful Accent 4" w:uiPriority="51"/>
+    <w:lsdException w:name="List Table 7 Colorful Accent 4" w:uiPriority="52"/>
+    <w:lsdException w:name="List Table 1 Light Accent 5" w:uiPriority="46"/>
+    <w:lsdException w:name="List Table 2 Accent 5" w:uiPriority="47"/>
+    <w:lsdException w:name="List Table 3 Accent 5" w:uiPriority="48"/>
+    <w:lsdException w:name="List Table 4 Accent 5" w:uiPriority="49"/>
+    <w:lsdException w:name="List Table 5 Dark Accent 5" w:uiPriority="50"/>
+    <w:lsdException w:name="List Table 6 Colorful Accent 5" w:uiPriority="51"/>
+    <w:lsdException w:name="List Table 7 Colorful Accent 5" w:uiPriority="52"/>
+    <w:lsdException w:name="List Table 1 Light Accent 6" w:uiPriority="46"/>
+    <w:lsdException w:name="List Table 2 Accent 6" w:uiPriority="47"/>
+    <w:lsdException w:name="List Table 3 Accent 6" w:uiPriority="48"/>
+    <w:lsdException w:name="List Table 4 Accent 6" w:uiPriority="49"/>
+    <w:lsdException w:name="List Table 5 Dark Accent 6" w:uiPriority="50"/>
+    <w:lsdException w:name="List Table 6 Colorful Accent 6" w:uiPriority="51"/>
+    <w:lsdException w:name="List Table 7 Colorful Accent 6" w:uiPriority="52"/>
   </w:latentStyles>
   <w:style w:type="paragraph" w:default="1" w:styleId="Normal">
     <w:name w:val="Normal"/>
@@ -408,7 +734,6 @@
     <w:uiPriority w:val="59"/>
     <w:rsid w:val="00EA5A9F"/>
     <w:tblPr>
-      <w:tblInd w:w="0" w:type="dxa"/>
       <w:tblBorders>
         <w:top w:val="single" w:sz="4" w:space="0" w:color="auto"/>
         <w:left w:val="single" w:sz="4" w:space="0" w:color="auto"/>
@@ -417,222 +742,49 @@
         <w:insideH w:val="single" w:sz="4" w:space="0" w:color="auto"/>
         <w:insideV w:val="single" w:sz="4" w:space="0" w:color="auto"/>
       </w:tblBorders>
-      <w:tblCellMar>
-        <w:top w:w="0" w:type="dxa"/>
-        <w:left w:w="108" w:type="dxa"/>
-        <w:bottom w:w="0" w:type="dxa"/>
-        <w:right w:w="108" w:type="dxa"/>
-      </w:tblCellMar>
     </w:tblPr>
   </w:style>
-</w:styles>
-</file>
-
-<file path=word/stylesWithEffects.xml><?xml version="1.0" encoding="utf-8"?>
-<w:styles xmlns:wpc="http://schemas.microsoft.com/office/word/2010/wordprocessingCanvas" xmlns:mo="http://schemas.microsoft.com/office/mac/office/2008/main" xmlns:mc="http://schemas.openxmlformats.org/markup-compatibility/2006" xmlns:mv="urn:schemas-microsoft-com:mac:vml" xmlns:o="urn:schemas-microsoft-com:office:office" xmlns:r="http://schemas.openxmlformats.org/officeDocument/2006/relationships" xmlns:m="http://schemas.openxmlformats.org/officeDocument/2006/math" xmlns:v="urn:schemas-microsoft-com:vml" xmlns:wp14="http://schemas.microsoft.com/office/word/2010/wordprocessingDrawing" xmlns:wp="http://schemas.openxmlformats.org/drawingml/2006/wordprocessingDrawing" xmlns:w10="urn:schemas-microsoft-com:office:word" xmlns:w="http://schemas.openxmlformats.org/wordprocessingml/2006/main" xmlns:w14="http://schemas.microsoft.com/office/word/2010/wordml" xmlns:wpg="http://schemas.microsoft.com/office/word/2010/wordprocessingGroup" xmlns:wpi="http://schemas.microsoft.com/office/word/2010/wordprocessingInk" xmlns:wne="http://schemas.microsoft.com/office/word/2006/wordml" xmlns:wps="http://schemas.microsoft.com/office/word/2010/wordprocessingShape" mc:Ignorable="w14 wp14">
-  <w:docDefaults>
-    <w:rPrDefault>
-      <w:rPr>
-        <w:rFonts w:asciiTheme="minorHAnsi" w:eastAsiaTheme="minorEastAsia" w:hAnsiTheme="minorHAnsi" w:cstheme="minorBidi"/>
-        <w:sz w:val="24"/>
-        <w:szCs w:val="24"/>
-        <w:lang w:val="en-US" w:eastAsia="en-US" w:bidi="ar-SA"/>
-      </w:rPr>
-    </w:rPrDefault>
-    <w:pPrDefault/>
-  </w:docDefaults>
-  <w:latentStyles w:defLockedState="0" w:defUIPriority="99" w:defSemiHidden="1" w:defUnhideWhenUsed="1" w:defQFormat="0" w:count="276">
-    <w:lsdException w:name="Normal" w:semiHidden="0" w:uiPriority="0" w:unhideWhenUsed="0" w:qFormat="1"/>
-    <w:lsdException w:name="heading 1" w:semiHidden="0" w:uiPriority="9" w:unhideWhenUsed="0" w:qFormat="1"/>
-    <w:lsdException w:name="heading 2" w:uiPriority="9" w:qFormat="1"/>
-    <w:lsdException w:name="heading 3" w:uiPriority="9" w:qFormat="1"/>
-    <w:lsdException w:name="heading 4" w:uiPriority="9" w:qFormat="1"/>
-    <w:lsdException w:name="heading 5" w:uiPriority="9" w:qFormat="1"/>
-    <w:lsdException w:name="heading 6" w:uiPriority="9" w:qFormat="1"/>
-    <w:lsdException w:name="heading 7" w:uiPriority="9" w:qFormat="1"/>
-    <w:lsdException w:name="heading 8" w:uiPriority="9" w:qFormat="1"/>
-    <w:lsdException w:name="heading 9" w:uiPriority="9" w:qFormat="1"/>
-    <w:lsdException w:name="toc 1" w:uiPriority="39"/>
-    <w:lsdException w:name="toc 2" w:uiPriority="39"/>
-    <w:lsdException w:name="toc 3" w:uiPriority="39"/>
-    <w:lsdException w:name="toc 4" w:uiPriority="39"/>
-    <w:lsdException w:name="toc 5" w:uiPriority="39"/>
-    <w:lsdException w:name="toc 6" w:uiPriority="39"/>
-    <w:lsdException w:name="toc 7" w:uiPriority="39"/>
-    <w:lsdException w:name="toc 8" w:uiPriority="39"/>
-    <w:lsdException w:name="toc 9" w:uiPriority="39"/>
-    <w:lsdException w:name="caption" w:uiPriority="35" w:qFormat="1"/>
-    <w:lsdException w:name="Title" w:semiHidden="0" w:uiPriority="10" w:unhideWhenUsed="0" w:qFormat="1"/>
-    <w:lsdException w:name="Default Paragraph Font" w:uiPriority="1"/>
-    <w:lsdException w:name="Subtitle" w:semiHidden="0" w:uiPriority="11" w:unhideWhenUsed="0" w:qFormat="1"/>
-    <w:lsdException w:name="Strong" w:semiHidden="0" w:uiPriority="22" w:unhideWhenUsed="0" w:qFormat="1"/>
-    <w:lsdException w:name="Emphasis" w:semiHidden="0" w:uiPriority="20" w:unhideWhenUsed="0" w:qFormat="1"/>
-    <w:lsdException w:name="Table Grid" w:semiHidden="0" w:uiPriority="59" w:unhideWhenUsed="0"/>
-    <w:lsdException w:name="Placeholder Text" w:unhideWhenUsed="0"/>
-    <w:lsdException w:name="No Spacing" w:semiHidden="0" w:uiPriority="1" w:unhideWhenUsed="0" w:qFormat="1"/>
-    <w:lsdException w:name="Light Shading" w:semiHidden="0" w:uiPriority="60" w:unhideWhenUsed="0"/>
-    <w:lsdException w:name="Light List" w:semiHidden="0" w:uiPriority="61" w:unhideWhenUsed="0"/>
-    <w:lsdException w:name="Light Grid" w:semiHidden="0" w:uiPriority="62" w:unhideWhenUsed="0"/>
-    <w:lsdException w:name="Medium Shading 1" w:semiHidden="0" w:uiPriority="63" w:unhideWhenUsed="0"/>
-    <w:lsdException w:name="Medium Shading 2" w:semiHidden="0" w:uiPriority="64" w:unhideWhenUsed="0"/>
-    <w:lsdException w:name="Medium List 1" w:semiHidden="0" w:uiPriority="65" w:unhideWhenUsed="0"/>
-    <w:lsdException w:name="Medium List 2" w:semiHidden="0" w:uiPriority="66" w:unhideWhenUsed="0"/>
-    <w:lsdException w:name="Medium Grid 1" w:semiHidden="0" w:uiPriority="67" w:unhideWhenUsed="0"/>
-    <w:lsdException w:name="Medium Grid 2" w:semiHidden="0" w:uiPriority="68" w:unhideWhenUsed="0"/>
-    <w:lsdException w:name="Medium Grid 3" w:semiHidden="0" w:uiPriority="69" w:unhideWhenUsed="0"/>
-    <w:lsdException w:name="Dark List" w:semiHidden="0" w:uiPriority="70" w:unhideWhenUsed="0"/>
-    <w:lsdException w:name="Colorful Shading" w:semiHidden="0" w:uiPriority="71" w:unhideWhenUsed="0"/>
-    <w:lsdException w:name="Colorful List" w:semiHidden="0" w:uiPriority="72" w:unhideWhenUsed="0"/>
-    <w:lsdException w:name="Colorful Grid" w:semiHidden="0" w:uiPriority="73" w:unhideWhenUsed="0"/>
-    <w:lsdException w:name="Light Shading Accent 1" w:semiHidden="0" w:uiPriority="60" w:unhideWhenUsed="0"/>
-    <w:lsdException w:name="Light List Accent 1" w:semiHidden="0" w:uiPriority="61" w:unhideWhenUsed="0"/>
-    <w:lsdException w:name="Light Grid Accent 1" w:semiHidden="0" w:uiPriority="62" w:unhideWhenUsed="0"/>
-    <w:lsdException w:name="Medium Shading 1 Accent 1" w:semiHidden="0" w:uiPriority="63" w:unhideWhenUsed="0"/>
-    <w:lsdException w:name="Medium Shading 2 Accent 1" w:semiHidden="0" w:uiPriority="64" w:unhideWhenUsed="0"/>
-    <w:lsdException w:name="Medium List 1 Accent 1" w:semiHidden="0" w:uiPriority="65" w:unhideWhenUsed="0"/>
-    <w:lsdException w:name="Revision" w:unhideWhenUsed="0"/>
-    <w:lsdException w:name="List Paragraph" w:semiHidden="0" w:uiPriority="34" w:unhideWhenUsed="0" w:qFormat="1"/>
-    <w:lsdException w:name="Quote" w:semiHidden="0" w:uiPriority="29" w:unhideWhenUsed="0" w:qFormat="1"/>
-    <w:lsdException w:name="Intense Quote" w:semiHidden="0" w:uiPriority="30" w:unhideWhenUsed="0" w:qFormat="1"/>
-    <w:lsdException w:name="Medium List 2 Accent 1" w:semiHidden="0" w:uiPriority="66" w:unhideWhenUsed="0"/>
-    <w:lsdException w:name="Medium Grid 1 Accent 1" w:semiHidden="0" w:uiPriority="67" w:unhideWhenUsed="0"/>
-    <w:lsdException w:name="Medium Grid 2 Accent 1" w:semiHidden="0" w:uiPriority="68" w:unhideWhenUsed="0"/>
-    <w:lsdException w:name="Medium Grid 3 Accent 1" w:semiHidden="0" w:uiPriority="69" w:unhideWhenUsed="0"/>
-    <w:lsdException w:name="Dark List Accent 1" w:semiHidden="0" w:uiPriority="70" w:unhideWhenUsed="0"/>
-    <w:lsdException w:name="Colorful Shading Accent 1" w:semiHidden="0" w:uiPriority="71" w:unhideWhenUsed="0"/>
-    <w:lsdException w:name="Colorful List Accent 1" w:semiHidden="0" w:uiPriority="72" w:unhideWhenUsed="0"/>
-    <w:lsdException w:name="Colorful Grid Accent 1" w:semiHidden="0" w:uiPriority="73" w:unhideWhenUsed="0"/>
-    <w:lsdException w:name="Light Shading Accent 2" w:semiHidden="0" w:uiPriority="60" w:unhideWhenUsed="0"/>
-    <w:lsdException w:name="Light List Accent 2" w:semiHidden="0" w:uiPriority="61" w:unhideWhenUsed="0"/>
-    <w:lsdException w:name="Light Grid Accent 2" w:semiHidden="0" w:uiPriority="62" w:unhideWhenUsed="0"/>
-    <w:lsdException w:name="Medium Shading 1 Accent 2" w:semiHidden="0" w:uiPriority="63" w:unhideWhenUsed="0"/>
-    <w:lsdException w:name="Medium Shading 2 Accent 2" w:semiHidden="0" w:uiPriority="64" w:unhideWhenUsed="0"/>
-    <w:lsdException w:name="Medium List 1 Accent 2" w:semiHidden="0" w:uiPriority="65" w:unhideWhenUsed="0"/>
-    <w:lsdException w:name="Medium List 2 Accent 2" w:semiHidden="0" w:uiPriority="66" w:unhideWhenUsed="0"/>
-    <w:lsdException w:name="Medium Grid 1 Accent 2" w:semiHidden="0" w:uiPriority="67" w:unhideWhenUsed="0"/>
-    <w:lsdException w:name="Medium Grid 2 Accent 2" w:semiHidden="0" w:uiPriority="68" w:unhideWhenUsed="0"/>
-    <w:lsdException w:name="Medium Grid 3 Accent 2" w:semiHidden="0" w:uiPriority="69" w:unhideWhenUsed="0"/>
-    <w:lsdException w:name="Dark List Accent 2" w:semiHidden="0" w:uiPriority="70" w:unhideWhenUsed="0"/>
-    <w:lsdException w:name="Colorful Shading Accent 2" w:semiHidden="0" w:uiPriority="71" w:unhideWhenUsed="0"/>
-    <w:lsdException w:name="Colorful List Accent 2" w:semiHidden="0" w:uiPriority="72" w:unhideWhenUsed="0"/>
-    <w:lsdException w:name="Colorful Grid Accent 2" w:semiHidden="0" w:uiPriority="73" w:unhideWhenUsed="0"/>
-    <w:lsdException w:name="Light Shading Accent 3" w:semiHidden="0" w:uiPriority="60" w:unhideWhenUsed="0"/>
-    <w:lsdException w:name="Light List Accent 3" w:semiHidden="0" w:uiPriority="61" w:unhideWhenUsed="0"/>
-    <w:lsdException w:name="Light Grid Accent 3" w:semiHidden="0" w:uiPriority="62" w:unhideWhenUsed="0"/>
-    <w:lsdException w:name="Medium Shading 1 Accent 3" w:semiHidden="0" w:uiPriority="63" w:unhideWhenUsed="0"/>
-    <w:lsdException w:name="Medium Shading 2 Accent 3" w:semiHidden="0" w:uiPriority="64" w:unhideWhenUsed="0"/>
-    <w:lsdException w:name="Medium List 1 Accent 3" w:semiHidden="0" w:uiPriority="65" w:unhideWhenUsed="0"/>
-    <w:lsdException w:name="Medium List 2 Accent 3" w:semiHidden="0" w:uiPriority="66" w:unhideWhenUsed="0"/>
-    <w:lsdException w:name="Medium Grid 1 Accent 3" w:semiHidden="0" w:uiPriority="67" w:unhideWhenUsed="0"/>
-    <w:lsdException w:name="Medium Grid 2 Accent 3" w:semiHidden="0" w:uiPriority="68" w:unhideWhenUsed="0"/>
-    <w:lsdException w:name="Medium Grid 3 Accent 3" w:semiHidden="0" w:uiPriority="69" w:unhideWhenUsed="0"/>
-    <w:lsdException w:name="Dark List Accent 3" w:semiHidden="0" w:uiPriority="70" w:unhideWhenUsed="0"/>
-    <w:lsdException w:name="Colorful Shading Accent 3" w:semiHidden="0" w:uiPriority="71" w:unhideWhenUsed="0"/>
-    <w:lsdException w:name="Colorful List Accent 3" w:semiHidden="0" w:uiPriority="72" w:unhideWhenUsed="0"/>
-    <w:lsdException w:name="Colorful Grid Accent 3" w:semiHidden="0" w:uiPriority="73" w:unhideWhenUsed="0"/>
-    <w:lsdException w:name="Light Shading Accent 4" w:semiHidden="0" w:uiPriority="60" w:unhideWhenUsed="0"/>
-    <w:lsdException w:name="Light List Accent 4" w:semiHidden="0" w:uiPriority="61" w:unhideWhenUsed="0"/>
-    <w:lsdException w:name="Light Grid Accent 4" w:semiHidden="0" w:uiPriority="62" w:unhideWhenUsed="0"/>
-    <w:lsdException w:name="Medium Shading 1 Accent 4" w:semiHidden="0" w:uiPriority="63" w:unhideWhenUsed="0"/>
-    <w:lsdException w:name="Medium Shading 2 Accent 4" w:semiHidden="0" w:uiPriority="64" w:unhideWhenUsed="0"/>
-    <w:lsdException w:name="Medium List 1 Accent 4" w:semiHidden="0" w:uiPriority="65" w:unhideWhenUsed="0"/>
-    <w:lsdException w:name="Medium List 2 Accent 4" w:semiHidden="0" w:uiPriority="66" w:unhideWhenUsed="0"/>
-    <w:lsdException w:name="Medium Grid 1 Accent 4" w:semiHidden="0" w:uiPriority="67" w:unhideWhenUsed="0"/>
-    <w:lsdException w:name="Medium Grid 2 Accent 4" w:semiHidden="0" w:uiPriority="68" w:unhideWhenUsed="0"/>
-    <w:lsdException w:name="Medium Grid 3 Accent 4" w:semiHidden="0" w:uiPriority="69" w:unhideWhenUsed="0"/>
-    <w:lsdException w:name="Dark List Accent 4" w:semiHidden="0" w:uiPriority="70" w:unhideWhenUsed="0"/>
-    <w:lsdException w:name="Colorful Shading Accent 4" w:semiHidden="0" w:uiPriority="71" w:unhideWhenUsed="0"/>
-    <w:lsdException w:name="Colorful List Accent 4" w:semiHidden="0" w:uiPriority="72" w:unhideWhenUsed="0"/>
-    <w:lsdException w:name="Colorful Grid Accent 4" w:semiHidden="0" w:uiPriority="73" w:unhideWhenUsed="0"/>
-    <w:lsdException w:name="Light Shading Accent 5" w:semiHidden="0" w:uiPriority="60" w:unhideWhenUsed="0"/>
-    <w:lsdException w:name="Light List Accent 5" w:semiHidden="0" w:uiPriority="61" w:unhideWhenUsed="0"/>
-    <w:lsdException w:name="Light Grid Accent 5" w:semiHidden="0" w:uiPriority="62" w:unhideWhenUsed="0"/>
-    <w:lsdException w:name="Medium Shading 1 Accent 5" w:semiHidden="0" w:uiPriority="63" w:unhideWhenUsed="0"/>
-    <w:lsdException w:name="Medium Shading 2 Accent 5" w:semiHidden="0" w:uiPriority="64" w:unhideWhenUsed="0"/>
-    <w:lsdException w:name="Medium List 1 Accent 5" w:semiHidden="0" w:uiPriority="65" w:unhideWhenUsed="0"/>
-    <w:lsdException w:name="Medium List 2 Accent 5" w:semiHidden="0" w:uiPriority="66" w:unhideWhenUsed="0"/>
-    <w:lsdException w:name="Medium Grid 1 Accent 5" w:semiHidden="0" w:uiPriority="67" w:unhideWhenUsed="0"/>
-    <w:lsdException w:name="Medium Grid 2 Accent 5" w:semiHidden="0" w:uiPriority="68" w:unhideWhenUsed="0"/>
-    <w:lsdException w:name="Medium Grid 3 Accent 5" w:semiHidden="0" w:uiPriority="69" w:unhideWhenUsed="0"/>
-    <w:lsdException w:name="Dark List Accent 5" w:semiHidden="0" w:uiPriority="70" w:unhideWhenUsed="0"/>
-    <w:lsdException w:name="Colorful Shading Accent 5" w:semiHidden="0" w:uiPriority="71" w:unhideWhenUsed="0"/>
-    <w:lsdException w:name="Colorful List Accent 5" w:semiHidden="0" w:uiPriority="72" w:unhideWhenUsed="0"/>
-    <w:lsdException w:name="Colorful Grid Accent 5" w:semiHidden="0" w:uiPriority="73" w:unhideWhenUsed="0"/>
-    <w:lsdException w:name="Light Shading Accent 6" w:semiHidden="0" w:uiPriority="60" w:unhideWhenUsed="0"/>
-    <w:lsdException w:name="Light List Accent 6" w:semiHidden="0" w:uiPriority="61" w:unhideWhenUsed="0"/>
-    <w:lsdException w:name="Light Grid Accent 6" w:semiHidden="0" w:uiPriority="62" w:unhideWhenUsed="0"/>
-    <w:lsdException w:name="Medium Shading 1 Accent 6" w:semiHidden="0" w:uiPriority="63" w:unhideWhenUsed="0"/>
-    <w:lsdException w:name="Medium Shading 2 Accent 6" w:semiHidden="0" w:uiPriority="64" w:unhideWhenUsed="0"/>
-    <w:lsdException w:name="Medium List 1 Accent 6" w:semiHidden="0" w:uiPriority="65" w:unhideWhenUsed="0"/>
-    <w:lsdException w:name="Medium List 2 Accent 6" w:semiHidden="0" w:uiPriority="66" w:unhideWhenUsed="0"/>
-    <w:lsdException w:name="Medium Grid 1 Accent 6" w:semiHidden="0" w:uiPriority="67" w:unhideWhenUsed="0"/>
-    <w:lsdException w:name="Medium Grid 2 Accent 6" w:semiHidden="0" w:uiPriority="68" w:unhideWhenUsed="0"/>
-    <w:lsdException w:name="Medium Grid 3 Accent 6" w:semiHidden="0" w:uiPriority="69" w:unhideWhenUsed="0"/>
-    <w:lsdException w:name="Dark List Accent 6" w:semiHidden="0" w:uiPriority="70" w:unhideWhenUsed="0"/>
-    <w:lsdException w:name="Colorful Shading Accent 6" w:semiHidden="0" w:uiPriority="71" w:unhideWhenUsed="0"/>
-    <w:lsdException w:name="Colorful List Accent 6" w:semiHidden="0" w:uiPriority="72" w:unhideWhenUsed="0"/>
-    <w:lsdException w:name="Colorful Grid Accent 6" w:semiHidden="0" w:uiPriority="73" w:unhideWhenUsed="0"/>
-    <w:lsdException w:name="Subtle Emphasis" w:semiHidden="0" w:uiPriority="19" w:unhideWhenUsed="0" w:qFormat="1"/>
-    <w:lsdException w:name="Intense Emphasis" w:semiHidden="0" w:uiPriority="21" w:unhideWhenUsed="0" w:qFormat="1"/>
-    <w:lsdException w:name="Subtle Reference" w:semiHidden="0" w:uiPriority="31" w:unhideWhenUsed="0" w:qFormat="1"/>
-    <w:lsdException w:name="Intense Reference" w:semiHidden="0" w:uiPriority="32" w:unhideWhenUsed="0" w:qFormat="1"/>
-    <w:lsdException w:name="Book Title" w:semiHidden="0" w:uiPriority="33" w:unhideWhenUsed="0" w:qFormat="1"/>
-    <w:lsdException w:name="Bibliography" w:uiPriority="37"/>
-    <w:lsdException w:name="TOC Heading" w:uiPriority="39" w:qFormat="1"/>
-  </w:latentStyles>
-  <w:style w:type="paragraph" w:default="1" w:styleId="Normal">
-    <w:name w:val="Normal"/>
-    <w:qFormat/>
+  <w:style w:type="paragraph" w:styleId="Header">
+    <w:name w:val="header"/>
+    <w:basedOn w:val="Normal"/>
+    <w:link w:val="HeaderChar"/>
+    <w:uiPriority w:val="99"/>
+    <w:unhideWhenUsed/>
+    <w:rsid w:val="00675C50"/>
+    <w:pPr>
+      <w:tabs>
+        <w:tab w:val="center" w:pos="4680"/>
+        <w:tab w:val="right" w:pos="9360"/>
+      </w:tabs>
+    </w:pPr>
   </w:style>
-  <w:style w:type="character" w:default="1" w:styleId="DefaultParagraphFont">
-    <w:name w:val="Default Paragraph Font"/>
-    <w:uiPriority w:val="1"/>
-    <w:semiHidden/>
+  <w:style w:type="character" w:customStyle="1" w:styleId="HeaderChar">
+    <w:name w:val="Header Char"/>
+    <w:basedOn w:val="DefaultParagraphFont"/>
+    <w:link w:val="Header"/>
+    <w:uiPriority w:val="99"/>
+    <w:rsid w:val="00675C50"/>
+  </w:style>
+  <w:style w:type="paragraph" w:styleId="Footer">
+    <w:name w:val="footer"/>
+    <w:basedOn w:val="Normal"/>
+    <w:link w:val="FooterChar"/>
+    <w:uiPriority w:val="99"/>
     <w:unhideWhenUsed/>
+    <w:rsid w:val="00675C50"/>
+    <w:pPr>
+      <w:tabs>
+        <w:tab w:val="center" w:pos="4680"/>
+        <w:tab w:val="right" w:pos="9360"/>
+      </w:tabs>
+    </w:pPr>
   </w:style>
-  <w:style w:type="table" w:default="1" w:styleId="TableNormal">
-    <w:name w:val="Normal Table"/>
+  <w:style w:type="character" w:customStyle="1" w:styleId="FooterChar">
+    <w:name w:val="Footer Char"/>
+    <w:basedOn w:val="DefaultParagraphFont"/>
+    <w:link w:val="Footer"/>
     <w:uiPriority w:val="99"/>
-    <w:semiHidden/>
-    <w:unhideWhenUsed/>
-    <w:tblPr>
-      <w:tblInd w:w="0" w:type="dxa"/>
-      <w:tblCellMar>
-        <w:top w:w="0" w:type="dxa"/>
-        <w:left w:w="108" w:type="dxa"/>
-        <w:bottom w:w="0" w:type="dxa"/>
-        <w:right w:w="108" w:type="dxa"/>
-      </w:tblCellMar>
-    </w:tblPr>
-  </w:style>
-  <w:style w:type="numbering" w:default="1" w:styleId="NoList">
-    <w:name w:val="No List"/>
-    <w:uiPriority w:val="99"/>
-    <w:semiHidden/>
-    <w:unhideWhenUsed/>
-  </w:style>
-  <w:style w:type="table" w:styleId="TableGrid">
-    <w:name w:val="Table Grid"/>
-    <w:basedOn w:val="TableNormal"/>
-    <w:uiPriority w:val="59"/>
-    <w:rsid w:val="00EA5A9F"/>
-    <w:tblPr>
-      <w:tblInd w:w="0" w:type="dxa"/>
-      <w:tblBorders>
-        <w:top w:val="single" w:sz="4" w:space="0" w:color="auto"/>
-        <w:left w:val="single" w:sz="4" w:space="0" w:color="auto"/>
-        <w:bottom w:val="single" w:sz="4" w:space="0" w:color="auto"/>
-        <w:right w:val="single" w:sz="4" w:space="0" w:color="auto"/>
-        <w:insideH w:val="single" w:sz="4" w:space="0" w:color="auto"/>
-        <w:insideV w:val="single" w:sz="4" w:space="0" w:color="auto"/>
-      </w:tblBorders>
-      <w:tblCellMar>
-        <w:top w:w="0" w:type="dxa"/>
-        <w:left w:w="108" w:type="dxa"/>
-        <w:bottom w:w="0" w:type="dxa"/>
-        <w:right w:w="108" w:type="dxa"/>
-      </w:tblCellMar>
-    </w:tblPr>
+    <w:rsid w:val="00675C50"/>
   </w:style>
 </w:styles>
 </file>
